--- a/1. Project ideation/Project 3 Instruction.docx
+++ b/1. Project ideation/Project 3 Instruction.docx
@@ -25,6 +25,17 @@
           <w:szCs w:val="43"/>
           <w14:ligatures w14:val="none"/>
         </w:rPr>
+        <w:t>P</w:t>
+      </w:r>
+      <w:r>
+        <w:rPr>
+          <w:rFonts w:ascii="Lato" w:eastAsia="Times New Roman" w:hAnsi="Lato" w:cs="Times New Roman"/>
+          <w:color w:val="033C5A"/>
+          <w:kern w:val="36"/>
+          <w:sz w:val="43"/>
+          <w:szCs w:val="43"/>
+          <w14:ligatures w14:val="none"/>
+        </w:rPr>
         <w:t>roject 3</w:t>
       </w:r>
     </w:p>
@@ -219,8 +230,19 @@
           <w:kern w:val="0"/>
           <w14:ligatures w14:val="none"/>
         </w:rPr>
-        <w:t> a text entry box or a website url</w:t>
-      </w:r>
+        <w:t xml:space="preserve"> a text entry box or a website </w:t>
+      </w:r>
+      <w:proofErr w:type="spellStart"/>
+      <w:r>
+        <w:rPr>
+          <w:rFonts w:ascii="Lato" w:eastAsia="Times New Roman" w:hAnsi="Lato" w:cs="Times New Roman"/>
+          <w:color w:val="033C5A"/>
+          <w:kern w:val="0"/>
+          <w14:ligatures w14:val="none"/>
+        </w:rPr>
+        <w:t>url</w:t>
+      </w:r>
+      <w:proofErr w:type="spellEnd"/>
     </w:p>
     <w:p>
       <w:pPr>
@@ -404,8 +426,19 @@
           <w:kern w:val="0"/>
           <w14:ligatures w14:val="none"/>
         </w:rPr>
-        <w:t>Instructions on how to use and interact with the project</w:t>
-      </w:r>
+        <w:t xml:space="preserve">Instructions on how to use and interact with the </w:t>
+      </w:r>
+      <w:proofErr w:type="gramStart"/>
+      <w:r>
+        <w:rPr>
+          <w:rFonts w:ascii="var(--standard-font-family)" w:eastAsia="Times New Roman" w:hAnsi="var(--standard-font-family)" w:cs="Times New Roman"/>
+          <w:color w:val="033C5A"/>
+          <w:kern w:val="0"/>
+          <w14:ligatures w14:val="none"/>
+        </w:rPr>
+        <w:t>project</w:t>
+      </w:r>
+      <w:proofErr w:type="gramEnd"/>
     </w:p>
     <w:p>
       <w:pPr>
@@ -429,8 +462,19 @@
           <w:kern w:val="0"/>
           <w14:ligatures w14:val="none"/>
         </w:rPr>
-        <w:t>At least one paragraph summarizing efforts for ethical considerations made in the project</w:t>
-      </w:r>
+        <w:t xml:space="preserve">At least one paragraph summarizing efforts for ethical considerations made in the </w:t>
+      </w:r>
+      <w:proofErr w:type="gramStart"/>
+      <w:r>
+        <w:rPr>
+          <w:rFonts w:ascii="var(--standard-font-family)" w:eastAsia="Times New Roman" w:hAnsi="var(--standard-font-family)" w:cs="Times New Roman"/>
+          <w:color w:val="033C5A"/>
+          <w:kern w:val="0"/>
+          <w14:ligatures w14:val="none"/>
+        </w:rPr>
+        <w:t>project</w:t>
+      </w:r>
+      <w:proofErr w:type="gramEnd"/>
     </w:p>
     <w:p>
       <w:pPr>
@@ -479,8 +523,19 @@
           <w:kern w:val="0"/>
           <w14:ligatures w14:val="none"/>
         </w:rPr>
-        <w:t>References for any code used that is not your own</w:t>
-      </w:r>
+        <w:t xml:space="preserve">References for any code used that is not your </w:t>
+      </w:r>
+      <w:proofErr w:type="gramStart"/>
+      <w:r>
+        <w:rPr>
+          <w:rFonts w:ascii="var(--standard-font-family)" w:eastAsia="Times New Roman" w:hAnsi="var(--standard-font-family)" w:cs="Times New Roman"/>
+          <w:color w:val="033C5A"/>
+          <w:kern w:val="0"/>
+          <w14:ligatures w14:val="none"/>
+        </w:rPr>
+        <w:t>own</w:t>
+      </w:r>
+      <w:proofErr w:type="gramEnd"/>
     </w:p>
     <w:p>
       <w:pPr>
@@ -534,7 +589,27 @@
           <w:kern w:val="0"/>
           <w14:ligatures w14:val="none"/>
         </w:rPr>
-        <w:t>A minimum of three unique views present the data. (10 points)</w:t>
+        <w:t xml:space="preserve">A minimum of three unique views </w:t>
+      </w:r>
+      <w:proofErr w:type="gramStart"/>
+      <w:r>
+        <w:rPr>
+          <w:rFonts w:ascii="var(--standard-font-family)" w:eastAsia="Times New Roman" w:hAnsi="var(--standard-font-family)" w:cs="Times New Roman"/>
+          <w:color w:val="033C5A"/>
+          <w:kern w:val="0"/>
+          <w14:ligatures w14:val="none"/>
+        </w:rPr>
+        <w:t>present</w:t>
+      </w:r>
+      <w:proofErr w:type="gramEnd"/>
+      <w:r>
+        <w:rPr>
+          <w:rFonts w:ascii="var(--standard-font-family)" w:eastAsia="Times New Roman" w:hAnsi="var(--standard-font-family)" w:cs="Times New Roman"/>
+          <w:color w:val="033C5A"/>
+          <w:kern w:val="0"/>
+          <w14:ligatures w14:val="none"/>
+        </w:rPr>
+        <w:t xml:space="preserve"> the data. (10 points)</w:t>
       </w:r>
     </w:p>
     <w:p>
@@ -715,8 +790,19 @@
           <w:kern w:val="0"/>
           <w14:ligatures w14:val="none"/>
         </w:rPr>
-        <w:t>HTML menus, dropdowns, and/or textboxes to display JavaScript-powered visualizations</w:t>
-      </w:r>
+        <w:t xml:space="preserve">HTML menus, dropdowns, and/or textboxes to display JavaScript-powered </w:t>
+      </w:r>
+      <w:proofErr w:type="gramStart"/>
+      <w:r>
+        <w:rPr>
+          <w:rFonts w:ascii="var(--standard-font-family)" w:eastAsia="Times New Roman" w:hAnsi="var(--standard-font-family)" w:cs="Times New Roman"/>
+          <w:color w:val="033C5A"/>
+          <w:kern w:val="0"/>
+          <w14:ligatures w14:val="none"/>
+        </w:rPr>
+        <w:t>visualizations</w:t>
+      </w:r>
+      <w:proofErr w:type="gramEnd"/>
     </w:p>
     <w:p>
       <w:pPr>
@@ -740,8 +826,19 @@
           <w:kern w:val="0"/>
           <w14:ligatures w14:val="none"/>
         </w:rPr>
-        <w:t>Flask backend with interactive API routes that serve back Python or JavaScript created plots</w:t>
-      </w:r>
+        <w:t xml:space="preserve">Flask backend with interactive API routes that serve back Python or JavaScript created </w:t>
+      </w:r>
+      <w:proofErr w:type="gramStart"/>
+      <w:r>
+        <w:rPr>
+          <w:rFonts w:ascii="var(--standard-font-family)" w:eastAsia="Times New Roman" w:hAnsi="var(--standard-font-family)" w:cs="Times New Roman"/>
+          <w:color w:val="033C5A"/>
+          <w:kern w:val="0"/>
+          <w14:ligatures w14:val="none"/>
+        </w:rPr>
+        <w:t>plots</w:t>
+      </w:r>
+      <w:proofErr w:type="gramEnd"/>
     </w:p>
     <w:p>
       <w:pPr>
@@ -765,8 +862,19 @@
           <w:kern w:val="0"/>
           <w14:ligatures w14:val="none"/>
         </w:rPr>
-        <w:t>Visualizations created from user-selected filtered data</w:t>
-      </w:r>
+        <w:t xml:space="preserve">Visualizations created from user-selected filtered </w:t>
+      </w:r>
+      <w:proofErr w:type="gramStart"/>
+      <w:r>
+        <w:rPr>
+          <w:rFonts w:ascii="var(--standard-font-family)" w:eastAsia="Times New Roman" w:hAnsi="var(--standard-font-family)" w:cs="Times New Roman"/>
+          <w:color w:val="033C5A"/>
+          <w:kern w:val="0"/>
+          <w14:ligatures w14:val="none"/>
+        </w:rPr>
+        <w:t>data</w:t>
+      </w:r>
+      <w:proofErr w:type="gramEnd"/>
     </w:p>
     <w:p>
       <w:pPr>
@@ -1106,7 +1214,16 @@
           <w:kern w:val="0"/>
           <w14:ligatures w14:val="none"/>
         </w:rPr>
-        <w:t>Pandas DataFrame</w:t>
+        <w:t xml:space="preserve">Pandas </w:t>
+      </w:r>
+      <w:r>
+        <w:rPr>
+          <w:rFonts w:ascii="var(--standard-font-family)" w:eastAsia="Times New Roman" w:hAnsi="var(--standard-font-family)" w:cs="Times New Roman"/>
+          <w:color w:val="033C5A"/>
+          <w:kern w:val="0"/>
+          <w14:ligatures w14:val="none"/>
+        </w:rPr>
+        <w:t>Data Frame</w:t>
       </w:r>
     </w:p>
     <w:p>
@@ -1206,8 +1323,19 @@
           <w:kern w:val="0"/>
           <w14:ligatures w14:val="none"/>
         </w:rPr>
-        <w:t>Instructions on how to use and interact with the project</w:t>
-      </w:r>
+        <w:t xml:space="preserve">Instructions on how to use and interact with the </w:t>
+      </w:r>
+      <w:proofErr w:type="gramStart"/>
+      <w:r>
+        <w:rPr>
+          <w:rFonts w:ascii="var(--standard-font-family)" w:eastAsia="Times New Roman" w:hAnsi="var(--standard-font-family)" w:cs="Times New Roman"/>
+          <w:color w:val="033C5A"/>
+          <w:kern w:val="0"/>
+          <w14:ligatures w14:val="none"/>
+        </w:rPr>
+        <w:t>project</w:t>
+      </w:r>
+      <w:proofErr w:type="gramEnd"/>
     </w:p>
     <w:p>
       <w:pPr>
@@ -1231,8 +1359,19 @@
           <w:kern w:val="0"/>
           <w14:ligatures w14:val="none"/>
         </w:rPr>
-        <w:t>At least one paragraph summarizing efforts for ethical considerations made in the project</w:t>
-      </w:r>
+        <w:t xml:space="preserve">At least one paragraph summarizing efforts for ethical considerations made in the </w:t>
+      </w:r>
+      <w:proofErr w:type="gramStart"/>
+      <w:r>
+        <w:rPr>
+          <w:rFonts w:ascii="var(--standard-font-family)" w:eastAsia="Times New Roman" w:hAnsi="var(--standard-font-family)" w:cs="Times New Roman"/>
+          <w:color w:val="033C5A"/>
+          <w:kern w:val="0"/>
+          <w14:ligatures w14:val="none"/>
+        </w:rPr>
+        <w:t>project</w:t>
+      </w:r>
+      <w:proofErr w:type="gramEnd"/>
     </w:p>
     <w:p>
       <w:pPr>
@@ -1281,8 +1420,19 @@
           <w:kern w:val="0"/>
           <w14:ligatures w14:val="none"/>
         </w:rPr>
-        <w:t>References for any code used that is not your own</w:t>
-      </w:r>
+        <w:t xml:space="preserve">References for any code used that is not your </w:t>
+      </w:r>
+      <w:proofErr w:type="gramStart"/>
+      <w:r>
+        <w:rPr>
+          <w:rFonts w:ascii="var(--standard-font-family)" w:eastAsia="Times New Roman" w:hAnsi="var(--standard-font-family)" w:cs="Times New Roman"/>
+          <w:color w:val="033C5A"/>
+          <w:kern w:val="0"/>
+          <w14:ligatures w14:val="none"/>
+        </w:rPr>
+        <w:t>own</w:t>
+      </w:r>
+      <w:proofErr w:type="gramEnd"/>
     </w:p>
     <w:p>
       <w:pPr>
@@ -1471,8 +1621,23 @@
           <w:szCs w:val="34"/>
           <w14:ligatures w14:val="none"/>
         </w:rPr>
-        <w:t>Requirements for Projects that Began Before 12/15/2023</w:t>
-      </w:r>
+        <w:t xml:space="preserve">Requirements for Projects that Began Before </w:t>
+      </w:r>
+      <w:proofErr w:type="gramStart"/>
+      <w:r>
+        <w:rPr>
+          <w:rFonts w:ascii="var(--standard-font-family)" w:eastAsia="Times New Roman" w:hAnsi="var(--standard-font-family)" w:cs="Times New Roman"/>
+          <w:b/>
+          <w:bCs/>
+          <w:color w:val="033C5A"/>
+          <w:kern w:val="0"/>
+          <w:sz w:val="34"/>
+          <w:szCs w:val="34"/>
+          <w14:ligatures w14:val="none"/>
+        </w:rPr>
+        <w:t>12/15/2023</w:t>
+      </w:r>
+      <w:proofErr w:type="gramEnd"/>
     </w:p>
     <w:p>
       <w:pPr>
@@ -1732,8 +1897,39 @@
           <w:kern w:val="0"/>
           <w14:ligatures w14:val="none"/>
         </w:rPr>
-        <w:t>A Leaflet or Plotly chart built from data gathered through web scraping</w:t>
-      </w:r>
+        <w:t xml:space="preserve">A Leaflet or </w:t>
+      </w:r>
+      <w:proofErr w:type="spellStart"/>
+      <w:r>
+        <w:rPr>
+          <w:rFonts w:ascii="var(--standard-font-family)" w:eastAsia="Times New Roman" w:hAnsi="var(--standard-font-family)" w:cs="Times New Roman"/>
+          <w:color w:val="033C5A"/>
+          <w:kern w:val="0"/>
+          <w14:ligatures w14:val="none"/>
+        </w:rPr>
+        <w:t>Plotly</w:t>
+      </w:r>
+      <w:proofErr w:type="spellEnd"/>
+      <w:r>
+        <w:rPr>
+          <w:rFonts w:ascii="var(--standard-font-family)" w:eastAsia="Times New Roman" w:hAnsi="var(--standard-font-family)" w:cs="Times New Roman"/>
+          <w:color w:val="033C5A"/>
+          <w:kern w:val="0"/>
+          <w14:ligatures w14:val="none"/>
+        </w:rPr>
+        <w:t xml:space="preserve"> chart built from data gathered through web </w:t>
+      </w:r>
+      <w:proofErr w:type="gramStart"/>
+      <w:r>
+        <w:rPr>
+          <w:rFonts w:ascii="var(--standard-font-family)" w:eastAsia="Times New Roman" w:hAnsi="var(--standard-font-family)" w:cs="Times New Roman"/>
+          <w:color w:val="033C5A"/>
+          <w:kern w:val="0"/>
+          <w14:ligatures w14:val="none"/>
+        </w:rPr>
+        <w:t>scraping</w:t>
+      </w:r>
+      <w:proofErr w:type="gramEnd"/>
     </w:p>
     <w:p>
       <w:pPr>
@@ -1812,7 +2008,27 @@
           <w:kern w:val="0"/>
           <w14:ligatures w14:val="none"/>
         </w:rPr>
-        <w:t>A minimum of three unique views present the data. (5 points)</w:t>
+        <w:t xml:space="preserve">A minimum of three unique views </w:t>
+      </w:r>
+      <w:proofErr w:type="gramStart"/>
+      <w:r>
+        <w:rPr>
+          <w:rFonts w:ascii="var(--standard-font-family)" w:eastAsia="Times New Roman" w:hAnsi="var(--standard-font-family)" w:cs="Times New Roman"/>
+          <w:color w:val="033C5A"/>
+          <w:kern w:val="0"/>
+          <w14:ligatures w14:val="none"/>
+        </w:rPr>
+        <w:t>present</w:t>
+      </w:r>
+      <w:proofErr w:type="gramEnd"/>
+      <w:r>
+        <w:rPr>
+          <w:rFonts w:ascii="var(--standard-font-family)" w:eastAsia="Times New Roman" w:hAnsi="var(--standard-font-family)" w:cs="Times New Roman"/>
+          <w:color w:val="033C5A"/>
+          <w:kern w:val="0"/>
+          <w14:ligatures w14:val="none"/>
+        </w:rPr>
+        <w:t xml:space="preserve"> the data. (5 points)</w:t>
       </w:r>
     </w:p>
     <w:p>
@@ -4621,8 +4837,8 @@
       <w:spacing w:val="5"/>
     </w:rPr>
   </w:style>
-  <w:style w:type="character" w:customStyle="1" w:styleId="title0">
-    <w:name w:val="title"/>
+  <w:style w:type="character" w:customStyle="1" w:styleId="Title1">
+    <w:name w:val="Title1"/>
     <w:basedOn w:val="DefaultParagraphFont"/>
     <w:rsid w:val="002E3C84"/>
   </w:style>
